--- a/法令ファイル/高速自動車国道法施行規則/高速自動車国道法施行規則（昭和四十六年建設省令第十九号）.docx
+++ b/法令ファイル/高速自動車国道法施行規則/高速自動車国道法施行規則（昭和四十六年建設省令第十九号）.docx
@@ -40,69 +40,45 @@
     </w:p>
     <w:p>
       <w:pPr>
-        <w:pStyle w:val="Heading6"/>
+        <w:pStyle w:val="ListBullet"/>
         <w:ind w:left="880"/>
       </w:pPr>
       <w:r>
         <w:t>一</w:t>
-      </w:r>
-    </w:p>
-    <w:p>
-      <w:pPr>
-        <w:ind w:left="880"/>
-      </w:pPr>
-      <w:r>
+        <w:br/>
         <w:t>天災その他不可抗力による工期の延長</w:t>
       </w:r>
     </w:p>
     <w:p>
       <w:pPr>
-        <w:pStyle w:val="Heading6"/>
+        <w:pStyle w:val="ListBullet"/>
         <w:ind w:left="880"/>
       </w:pPr>
       <w:r>
         <w:t>二</w:t>
-      </w:r>
-    </w:p>
-    <w:p>
-      <w:pPr>
-        <w:ind w:left="880"/>
-      </w:pPr>
-      <w:r>
+        <w:br/>
         <w:t>物価その他の経済事情の変動</w:t>
       </w:r>
     </w:p>
     <w:p>
       <w:pPr>
-        <w:pStyle w:val="Heading6"/>
+        <w:pStyle w:val="ListBullet"/>
         <w:ind w:left="880"/>
       </w:pPr>
       <w:r>
         <w:t>三</w:t>
-      </w:r>
-    </w:p>
-    <w:p>
-      <w:pPr>
-        <w:ind w:left="880"/>
-      </w:pPr>
-      <w:r>
+        <w:br/>
         <w:t>新設又は改築する高速自動車国道の存する地域の地形又は地質の状況を踏まえた工法の変更</w:t>
       </w:r>
     </w:p>
     <w:p>
       <w:pPr>
-        <w:pStyle w:val="Heading6"/>
+        <w:pStyle w:val="ListBullet"/>
         <w:ind w:left="880"/>
       </w:pPr>
       <w:r>
         <w:t>四</w:t>
-      </w:r>
-    </w:p>
-    <w:p>
-      <w:pPr>
-        <w:ind w:left="880"/>
-      </w:pPr>
-      <w:r>
+        <w:br/>
         <w:t>前条の変更又は削除</w:t>
       </w:r>
     </w:p>
@@ -134,53 +110,47 @@
     </w:p>
     <w:p>
       <w:pPr>
-        <w:pStyle w:val="Heading6"/>
+        <w:pStyle w:val="ListBullet"/>
         <w:ind w:left="880"/>
       </w:pPr>
       <w:r>
         <w:t>一</w:t>
+        <w:br/>
+        <w:t>平面図</w:t>
+        <w:br/>
+        <w:br/>
+        <w:br/>
+        <w:t>千分の一</w:t>
       </w:r>
     </w:p>
     <w:p>
       <w:pPr>
+        <w:pStyle w:val="ListBullet"/>
         <w:ind w:left="880"/>
       </w:pPr>
       <w:r>
-        <w:t>平面図</w:t>
+        <w:t>二</w:t>
+        <w:br/>
+        <w:t>縦断図</w:t>
+        <w:br/>
+        <w:br/>
+        <w:br/>
+        <w:t>水平方向は千分の一、垂直方向は三百分の一以上</w:t>
       </w:r>
     </w:p>
     <w:p>
       <w:pPr>
-        <w:pStyle w:val="Heading6"/>
-        <w:ind w:left="880"/>
-      </w:pPr>
-      <w:r>
-        <w:t>二</w:t>
-      </w:r>
-    </w:p>
-    <w:p>
-      <w:pPr>
-        <w:ind w:left="880"/>
-      </w:pPr>
-      <w:r>
-        <w:t>縦断図</w:t>
-      </w:r>
-    </w:p>
-    <w:p>
-      <w:pPr>
-        <w:pStyle w:val="Heading6"/>
+        <w:pStyle w:val="ListBullet"/>
         <w:ind w:left="880"/>
       </w:pPr>
       <w:r>
         <w:t>三</w:t>
-      </w:r>
-    </w:p>
-    <w:p>
-      <w:pPr>
-        <w:ind w:left="880"/>
-      </w:pPr>
-      <w:r>
+        <w:br/>
         <w:t>横断定規図</w:t>
+        <w:br/>
+        <w:br/>
+        <w:br/>
+        <w:t>三百分の一以上</w:t>
       </w:r>
     </w:p>
     <w:p>
@@ -198,188 +168,122 @@
     </w:p>
     <w:p>
       <w:pPr>
-        <w:pStyle w:val="Heading6"/>
+        <w:pStyle w:val="ListBullet"/>
         <w:ind w:left="880"/>
       </w:pPr>
       <w:r>
         <w:t>一</w:t>
-      </w:r>
-    </w:p>
-    <w:p>
-      <w:pPr>
-        <w:ind w:left="880"/>
-      </w:pPr>
-      <w:r>
+        <w:br/>
         <w:t>高速自動車国道の路線名</w:t>
       </w:r>
     </w:p>
     <w:p>
       <w:pPr>
-        <w:pStyle w:val="Heading6"/>
+        <w:pStyle w:val="ListBullet"/>
         <w:ind w:left="880"/>
       </w:pPr>
       <w:r>
         <w:t>二</w:t>
-      </w:r>
-    </w:p>
-    <w:p>
-      <w:pPr>
-        <w:ind w:left="880"/>
-      </w:pPr>
-      <w:r>
+        <w:br/>
         <w:t>連結位置及び連結予定施設</w:t>
       </w:r>
     </w:p>
     <w:p>
       <w:pPr>
-        <w:pStyle w:val="Heading6"/>
+        <w:pStyle w:val="ListBullet"/>
         <w:ind w:left="880"/>
       </w:pPr>
       <w:r>
         <w:t>三</w:t>
-      </w:r>
-    </w:p>
-    <w:p>
-      <w:pPr>
-        <w:ind w:left="880"/>
-      </w:pPr>
-      <w:r>
+        <w:br/>
         <w:t>連結を必要とする理由（法第十一条第三号に掲げる施設（以下「通路等」という。）の連結許可にあつては、当該通路等により高速自動車国道と連絡する施設が、利便施設等に該当する理由を含む。）</w:t>
       </w:r>
     </w:p>
     <w:p>
       <w:pPr>
-        <w:pStyle w:val="Heading6"/>
+        <w:pStyle w:val="ListBullet"/>
         <w:ind w:left="880"/>
       </w:pPr>
       <w:r>
         <w:t>四</w:t>
-      </w:r>
-    </w:p>
-    <w:p>
-      <w:pPr>
-        <w:ind w:left="880"/>
-      </w:pPr>
-      <w:r>
+        <w:br/>
         <w:t>連結のために必要な工事に要する費用の概算額</w:t>
       </w:r>
     </w:p>
     <w:p>
       <w:pPr>
-        <w:pStyle w:val="Heading6"/>
+        <w:pStyle w:val="ListBullet"/>
         <w:ind w:left="880"/>
       </w:pPr>
       <w:r>
         <w:t>五</w:t>
-      </w:r>
-    </w:p>
-    <w:p>
-      <w:pPr>
-        <w:ind w:left="880"/>
-      </w:pPr>
-      <w:r>
+        <w:br/>
         <w:t>工事の施行期間</w:t>
       </w:r>
     </w:p>
     <w:p>
       <w:pPr>
-        <w:pStyle w:val="Heading6"/>
+        <w:pStyle w:val="ListBullet"/>
         <w:ind w:left="880"/>
       </w:pPr>
       <w:r>
         <w:t>六</w:t>
-      </w:r>
-    </w:p>
-    <w:p>
-      <w:pPr>
-        <w:ind w:left="880"/>
-      </w:pPr>
-      <w:r>
+        <w:br/>
         <w:t>連結する期間</w:t>
       </w:r>
     </w:p>
     <w:p>
       <w:pPr>
-        <w:pStyle w:val="Heading6"/>
+        <w:pStyle w:val="ListBullet"/>
         <w:ind w:left="880"/>
       </w:pPr>
       <w:r>
         <w:t>七</w:t>
-      </w:r>
-    </w:p>
-    <w:p>
-      <w:pPr>
-        <w:ind w:left="880"/>
-      </w:pPr>
-      <w:r>
+        <w:br/>
         <w:t>利便施設等の設計の概要</w:t>
       </w:r>
     </w:p>
     <w:p>
       <w:pPr>
-        <w:pStyle w:val="Heading6"/>
+        <w:pStyle w:val="ListBullet"/>
         <w:ind w:left="880"/>
       </w:pPr>
       <w:r>
         <w:t>八</w:t>
-      </w:r>
-    </w:p>
-    <w:p>
-      <w:pPr>
-        <w:ind w:left="880"/>
-      </w:pPr>
-      <w:r>
+        <w:br/>
         <w:t>利便施設等の事業計画及び資金計画</w:t>
       </w:r>
     </w:p>
     <w:p>
       <w:pPr>
-        <w:pStyle w:val="Heading6"/>
+        <w:pStyle w:val="ListBullet"/>
         <w:ind w:left="880"/>
       </w:pPr>
       <w:r>
         <w:t>九</w:t>
-      </w:r>
-    </w:p>
-    <w:p>
-      <w:pPr>
-        <w:ind w:left="880"/>
-      </w:pPr>
-      <w:r>
+        <w:br/>
         <w:t>通路等の交通量の見込み</w:t>
       </w:r>
     </w:p>
     <w:p>
       <w:pPr>
-        <w:pStyle w:val="Heading6"/>
+        <w:pStyle w:val="ListBullet"/>
         <w:ind w:left="880"/>
       </w:pPr>
       <w:r>
         <w:t>十</w:t>
-      </w:r>
-    </w:p>
-    <w:p>
-      <w:pPr>
-        <w:ind w:left="880"/>
-      </w:pPr>
-      <w:r>
+        <w:br/>
         <w:t>通路等の維持管理の計画</w:t>
       </w:r>
     </w:p>
     <w:p>
       <w:pPr>
-        <w:pStyle w:val="Heading6"/>
+        <w:pStyle w:val="ListBullet"/>
         <w:ind w:left="880"/>
       </w:pPr>
       <w:r>
         <w:t>十一</w:t>
-      </w:r>
-    </w:p>
-    <w:p>
-      <w:pPr>
-        <w:ind w:left="880"/>
-      </w:pPr>
-      <w:r>
+        <w:br/>
         <w:t>その他必要な事項</w:t>
       </w:r>
     </w:p>
@@ -411,35 +315,23 @@
     </w:p>
     <w:p>
       <w:pPr>
-        <w:pStyle w:val="Heading6"/>
+        <w:pStyle w:val="ListBullet"/>
         <w:ind w:left="880"/>
       </w:pPr>
       <w:r>
         <w:t>一</w:t>
-      </w:r>
-    </w:p>
-    <w:p>
-      <w:pPr>
-        <w:ind w:left="880"/>
-      </w:pPr>
-      <w:r>
+        <w:br/>
         <w:t>利便施設等にあつては、次に掲げるものであること。</w:t>
       </w:r>
     </w:p>
     <w:p>
       <w:pPr>
-        <w:pStyle w:val="Heading6"/>
+        <w:pStyle w:val="ListBullet"/>
         <w:ind w:left="880"/>
       </w:pPr>
       <w:r>
         <w:t>二</w:t>
-      </w:r>
-    </w:p>
-    <w:p>
-      <w:pPr>
-        <w:ind w:left="880"/>
-      </w:pPr>
-      <w:r>
+        <w:br/>
         <w:t>通路等にあつては、次に掲げるものであること。</w:t>
       </w:r>
     </w:p>
@@ -473,52 +365,34 @@
     </w:p>
     <w:p>
       <w:pPr>
-        <w:pStyle w:val="Heading6"/>
+        <w:pStyle w:val="ListBullet"/>
         <w:ind w:left="880"/>
       </w:pPr>
       <w:r>
         <w:t>一</w:t>
-      </w:r>
-    </w:p>
-    <w:p>
-      <w:pPr>
-        <w:ind w:left="880"/>
-      </w:pPr>
-      <w:r>
+        <w:br/>
         <w:t>変更しようとする事項</w:t>
       </w:r>
     </w:p>
     <w:p>
       <w:pPr>
-        <w:pStyle w:val="Heading6"/>
+        <w:pStyle w:val="ListBullet"/>
         <w:ind w:left="880"/>
       </w:pPr>
       <w:r>
         <w:t>二</w:t>
-      </w:r>
-    </w:p>
-    <w:p>
-      <w:pPr>
-        <w:ind w:left="880"/>
-      </w:pPr>
-      <w:r>
+        <w:br/>
         <w:t>変更を必要とする理由</w:t>
       </w:r>
     </w:p>
     <w:p>
       <w:pPr>
-        <w:pStyle w:val="Heading6"/>
+        <w:pStyle w:val="ListBullet"/>
         <w:ind w:left="880"/>
       </w:pPr>
       <w:r>
         <w:t>三</w:t>
-      </w:r>
-    </w:p>
-    <w:p>
-      <w:pPr>
-        <w:ind w:left="880"/>
-      </w:pPr>
-      <w:r>
+        <w:br/>
         <w:t>工事の施行期間</w:t>
       </w:r>
     </w:p>
@@ -559,6 +433,8 @@
     <w:p>
       <w:r>
         <w:t>法第二章及び第三章に規定する国土交通大臣の権限は、地方整備局長及び北海道開発局長に委任する。</w:t>
+        <w:br/>
+        <w:t>ただし、法第十二条第一項本文の規定による決定及び法第二十四条第一項の規定による再審査請求又は同条第二項の規定による審査請求に対する裁決については、この限りでない。</w:t>
       </w:r>
     </w:p>
     <w:p>
@@ -589,7 +465,7 @@
         <w:pStyle w:val="Heading1"/>
       </w:pPr>
       <w:r>
-        <w:t>附　則（平成元年一一月二一日建設省令第一七号）</w:t>
+        <w:t>附則（平成元年一一月二一日建設省令第一七号）</w:t>
       </w:r>
     </w:p>
     <w:p>
@@ -607,7 +483,7 @@
         <w:pStyle w:val="Heading1"/>
       </w:pPr>
       <w:r>
-        <w:t>附　則（平成一〇年九月二日建設省令第三四号）</w:t>
+        <w:t>附則（平成一〇年九月二日建設省令第三四号）</w:t>
       </w:r>
     </w:p>
     <w:p>
@@ -625,10 +501,22 @@
         <w:pStyle w:val="Heading1"/>
       </w:pPr>
       <w:r>
-        <w:t>附　則（平成一二年一一月二〇日建設省令第四一号）</w:t>
+        <w:t>附則（平成一二年一一月二〇日建設省令第四一号）</w:t>
       </w:r>
     </w:p>
     <w:p>
+      <w:pPr>
+        <w:pStyle w:val="Heading5"/>
+        <w:ind w:left="440"/>
+      </w:pPr>
+      <w:r>
+        <w:t>１</w:t>
+      </w:r>
+    </w:p>
+    <w:p>
+      <w:pPr>
+        <w:ind w:left="440"/>
+      </w:pPr>
       <w:r>
         <w:t>この省令は、内閣法の一部を改正する法律（平成十一年法律第八十八号）の施行の日（平成十三年一月六日）から施行する。</w:t>
       </w:r>
@@ -643,7 +531,7 @@
         <w:pStyle w:val="Heading1"/>
       </w:pPr>
       <w:r>
-        <w:t>附　則（平成一六年二月一三日国土交通省令第三号）</w:t>
+        <w:t>附則（平成一六年二月一三日国土交通省令第三号）</w:t>
       </w:r>
     </w:p>
     <w:p>
@@ -669,7 +557,7 @@
         <w:pStyle w:val="Heading1"/>
       </w:pPr>
       <w:r>
-        <w:t>附　則（平成一七年六月一日国土交通省令第六六号）</w:t>
+        <w:t>附則（平成一七年六月一日国土交通省令第六六号）</w:t>
       </w:r>
     </w:p>
     <w:p>
@@ -687,7 +575,7 @@
         <w:pStyle w:val="Heading1"/>
       </w:pPr>
       <w:r>
-        <w:t>附　則（平成二五年九月二日国土交通省令第七四号）</w:t>
+        <w:t>附則（平成二五年九月二日国土交通省令第七四号）</w:t>
       </w:r>
     </w:p>
     <w:p>
@@ -713,7 +601,7 @@
         <w:pStyle w:val="Heading1"/>
       </w:pPr>
       <w:r>
-        <w:t>附　則（平成二六年五月二八日国土交通省令第五二号）</w:t>
+        <w:t>附則（平成二六年五月二八日国土交通省令第五二号）</w:t>
       </w:r>
     </w:p>
     <w:p>
@@ -731,7 +619,7 @@
         <w:pStyle w:val="Heading1"/>
       </w:pPr>
       <w:r>
-        <w:t>附　則（平成二七年一一月一八日国土交通省令第八〇号）</w:t>
+        <w:t>附則（平成二七年一一月一八日国土交通省令第八〇号）</w:t>
       </w:r>
     </w:p>
     <w:p>
@@ -749,10 +637,22 @@
         <w:pStyle w:val="Heading1"/>
       </w:pPr>
       <w:r>
-        <w:t>附　則（平成二八年三月三一日国土交通省令第二三号）</w:t>
+        <w:t>附則（平成二八年三月三一日国土交通省令第二三号）</w:t>
       </w:r>
     </w:p>
     <w:p>
+      <w:pPr>
+        <w:pStyle w:val="Heading5"/>
+        <w:ind w:left="440"/>
+      </w:pPr>
+      <w:r>
+        <w:t>１</w:t>
+      </w:r>
+    </w:p>
+    <w:p>
+      <w:pPr>
+        <w:ind w:left="440"/>
+      </w:pPr>
       <w:r>
         <w:t>この省令は、行政不服審査法の施行の日（平成二十八年四月一日）から施行する。</w:t>
       </w:r>
@@ -767,7 +667,7 @@
         <w:pStyle w:val="Heading1"/>
       </w:pPr>
       <w:r>
-        <w:t>附　則（平成二八年九月二八日国土交通省令第六八号）</w:t>
+        <w:t>附則（平成二八年九月二八日国土交通省令第六八号）</w:t>
       </w:r>
     </w:p>
     <w:p>
@@ -795,7 +695,7 @@
     </w:pPr>
     <w:r>
       <w:tab/>
-      <w:t>WeGov v0.1 - FTS141</w:t>
+      <w:t>WeGov v0.2 - FTS141</w:t>
     </w:r>
   </w:p>
 </w:ftr>
